--- a/Crystuel/Explicações.docx
+++ b/Crystuel/Explicações.docx
@@ -293,20 +293,186 @@
       </w:r>
     </w:p>
     <w:p>
-      <w:r>
-        <w:t>O dobramento é uma operação onde ocorre uma deformação por flexão. Quando um metal é dobrado, a sua superfície externa fica tracionada e a interna comprimida. Estas tensões aumentam a partir de uma linha interna neutra, chegando a valores máximos nas camadas externa e interna.</w:t>
-      </w:r>
-    </w:p>
-    <w:p/>
-    <w:p>
-      <w:pPr>
-        <w:rPr>
-          <w:sz w:val="28"/>
-          <w:szCs w:val="28"/>
-        </w:rPr>
-      </w:pPr>
-    </w:p>
-    <w:p/>
+      <w:pPr>
+        <w:pStyle w:val="PargrafodaLista"/>
+        <w:numPr>
+          <w:ilvl w:val="0"/>
+          <w:numId w:val="6"/>
+        </w:numPr>
+      </w:pPr>
+      <w:r>
+        <w:t>A dobra de chapa é um serviço onde a chapa de aço pode ser moldada de diferentes modos e ângulos como L, U e de diversas outras formas de acordo com o uso. O processo pode ser feito com dobradeira hidráulica de alta precisão. Trata-se de uma deformação ao longo do eixo, modificando a geometria da peça.</w:t>
+      </w:r>
+    </w:p>
+    <w:p>
+      <w:pPr>
+        <w:pStyle w:val="PargrafodaLista"/>
+      </w:pPr>
+    </w:p>
+    <w:p>
+      <w:pPr>
+        <w:pStyle w:val="PargrafodaLista"/>
+        <w:numPr>
+          <w:ilvl w:val="0"/>
+          <w:numId w:val="6"/>
+        </w:numPr>
+      </w:pPr>
+      <w:r>
+        <w:t>Os materiais usados são diversos: aço carbono, galvanizado, inox ou alumínio. As espessuras também variam de acordo com a necessidade e uso do cliente.</w:t>
+      </w:r>
+    </w:p>
+    <w:p>
+      <w:pPr>
+        <w:pStyle w:val="PargrafodaLista"/>
+      </w:pPr>
+    </w:p>
+    <w:p>
+      <w:pPr>
+        <w:pStyle w:val="PargrafodaLista"/>
+        <w:numPr>
+          <w:ilvl w:val="0"/>
+          <w:numId w:val="6"/>
+        </w:numPr>
+      </w:pPr>
+      <w:r>
+        <w:t>As atribuições das peças podem ser para:</w:t>
+      </w:r>
+    </w:p>
+    <w:p>
+      <w:pPr>
+        <w:pStyle w:val="PargrafodaLista"/>
+        <w:numPr>
+          <w:ilvl w:val="0"/>
+          <w:numId w:val="5"/>
+        </w:numPr>
+      </w:pPr>
+      <w:r>
+        <w:t>Bandeja;</w:t>
+      </w:r>
+    </w:p>
+    <w:p>
+      <w:pPr>
+        <w:pStyle w:val="PargrafodaLista"/>
+        <w:numPr>
+          <w:ilvl w:val="0"/>
+          <w:numId w:val="5"/>
+        </w:numPr>
+      </w:pPr>
+      <w:r>
+        <w:t>Cartola (coluna, tampa e guia);</w:t>
+      </w:r>
+    </w:p>
+    <w:p>
+      <w:pPr>
+        <w:pStyle w:val="PargrafodaLista"/>
+        <w:numPr>
+          <w:ilvl w:val="0"/>
+          <w:numId w:val="5"/>
+        </w:numPr>
+      </w:pPr>
+      <w:r>
+        <w:t>Cantoneira;</w:t>
+      </w:r>
+    </w:p>
+    <w:p>
+      <w:pPr>
+        <w:pStyle w:val="PargrafodaLista"/>
+        <w:numPr>
+          <w:ilvl w:val="0"/>
+          <w:numId w:val="5"/>
+        </w:numPr>
+      </w:pPr>
+      <w:r>
+        <w:t>Degrau de escada;</w:t>
+      </w:r>
+    </w:p>
+    <w:p>
+      <w:pPr>
+        <w:pStyle w:val="PargrafodaLista"/>
+        <w:numPr>
+          <w:ilvl w:val="0"/>
+          <w:numId w:val="5"/>
+        </w:numPr>
+      </w:pPr>
+      <w:r>
+        <w:t>Portão basculante;</w:t>
+      </w:r>
+    </w:p>
+    <w:p>
+      <w:pPr>
+        <w:pStyle w:val="PargrafodaLista"/>
+        <w:numPr>
+          <w:ilvl w:val="0"/>
+          <w:numId w:val="5"/>
+        </w:numPr>
+      </w:pPr>
+      <w:r>
+        <w:t>Paralama, mão francesa;</w:t>
+      </w:r>
+    </w:p>
+    <w:p>
+      <w:pPr>
+        <w:pStyle w:val="PargrafodaLista"/>
+        <w:numPr>
+          <w:ilvl w:val="0"/>
+          <w:numId w:val="5"/>
+        </w:numPr>
+      </w:pPr>
+      <w:r>
+        <w:t>Perfil U;</w:t>
+      </w:r>
+    </w:p>
+    <w:p>
+      <w:pPr>
+        <w:pStyle w:val="PargrafodaLista"/>
+        <w:numPr>
+          <w:ilvl w:val="0"/>
+          <w:numId w:val="5"/>
+        </w:numPr>
+      </w:pPr>
+      <w:r>
+        <w:t>Perfil U enrijecido;</w:t>
+      </w:r>
+    </w:p>
+    <w:p>
+      <w:pPr>
+        <w:pStyle w:val="PargrafodaLista"/>
+        <w:numPr>
+          <w:ilvl w:val="0"/>
+          <w:numId w:val="5"/>
+        </w:numPr>
+      </w:pPr>
+      <w:r>
+        <w:t>Perfis especiais;</w:t>
+      </w:r>
+    </w:p>
+    <w:p>
+      <w:pPr>
+        <w:pStyle w:val="PargrafodaLista"/>
+        <w:numPr>
+          <w:ilvl w:val="0"/>
+          <w:numId w:val="5"/>
+        </w:numPr>
+      </w:pPr>
+      <w:r>
+        <w:t>Perfil Z;</w:t>
+      </w:r>
+    </w:p>
+    <w:p>
+      <w:pPr>
+        <w:pStyle w:val="PargrafodaLista"/>
+        <w:numPr>
+          <w:ilvl w:val="0"/>
+          <w:numId w:val="5"/>
+        </w:numPr>
+      </w:pPr>
+      <w:r>
+        <w:t>Calha</w:t>
+      </w:r>
+      <w:r>
+        <w:t>.</w:t>
+      </w:r>
+    </w:p>
     <w:sectPr>
       <w:pgSz w:w="11906" w:h="16838"/>
       <w:pgMar w:top="1417" w:right="1701" w:bottom="1417" w:left="1701" w:header="708" w:footer="708" w:gutter="0"/>
@@ -320,6 +486,119 @@
 <file path=word/numbering.xml><?xml version="1.0" encoding="utf-8"?>
 <w:numbering xmlns:wpc="http://schemas.microsoft.com/office/word/2010/wordprocessingCanvas" xmlns:cx="http://schemas.microsoft.com/office/drawing/2014/chartex" xmlns:cx1="http://schemas.microsoft.com/office/drawing/2015/9/8/chartex" xmlns:cx2="http://schemas.microsoft.com/office/drawing/2015/10/21/chartex" xmlns:cx3="http://schemas.microsoft.com/office/drawing/2016/5/9/chartex" xmlns:cx4="http://schemas.microsoft.com/office/drawing/2016/5/10/chartex" xmlns:cx5="http://schemas.microsoft.com/office/drawing/2016/5/11/chartex" xmlns:cx6="http://schemas.microsoft.com/office/drawing/2016/5/12/chartex" xmlns:cx7="http://schemas.microsoft.com/office/drawing/2016/5/13/chartex" xmlns:cx8="http://schemas.microsoft.com/office/drawing/2016/5/14/chartex" xmlns:mc="http://schemas.openxmlformats.org/markup-compatibility/2006" xmlns:aink="http://schemas.microsoft.com/office/drawing/2016/ink" xmlns:am3d="http://schemas.microsoft.com/office/drawing/2017/model3d" xmlns:o="urn:schemas-microsoft-com:office:office" xmlns:oel="http://schemas.microsoft.com/office/2019/extlst" xmlns:r="http://schemas.openxmlformats.org/officeDocument/2006/relationships" xmlns:m="http://schemas.openxmlformats.org/officeDocument/2006/math" xmlns:v="urn:schemas-microsoft-com:vml" xmlns:wp14="http://schemas.microsoft.com/office/word/2010/wordprocessingDrawing" xmlns:wp="http://schemas.openxmlformats.org/drawingml/2006/wordprocessingDrawing" xmlns:w10="urn:schemas-microsoft-com:office:word" xmlns:w="http://schemas.openxmlformats.org/wordprocessingml/2006/main" xmlns:w14="http://schemas.microsoft.com/office/word/2010/wordml" xmlns:w15="http://schemas.microsoft.com/office/word/2012/wordml" xmlns:w16cex="http://schemas.microsoft.com/office/word/2018/wordml/cex" xmlns:w16cid="http://schemas.microsoft.com/office/word/2016/wordml/cid" xmlns:w16="http://schemas.microsoft.com/office/word/2018/wordml" xmlns:w16du="http://schemas.microsoft.com/office/word/2023/wordml/word16du" xmlns:w16sdtdh="http://schemas.microsoft.com/office/word/2020/wordml/sdtdatahash" xmlns:w16se="http://schemas.microsoft.com/office/word/2015/wordml/symex" xmlns:wpg="http://schemas.microsoft.com/office/word/2010/wordprocessingGroup" xmlns:wpi="http://schemas.microsoft.com/office/word/2010/wordprocessingInk" xmlns:wne="http://schemas.microsoft.com/office/word/2006/wordml" xmlns:wps="http://schemas.microsoft.com/office/word/2010/wordprocessingShape" mc:Ignorable="w14 w15 w16se w16cid w16 w16cex w16sdtdh w16du wp14">
   <w:abstractNum w:abstractNumId="0" w15:restartNumberingAfterBreak="0">
+    <w:nsid w:val="0AD40BAC"/>
+    <w:multiLevelType w:val="hybridMultilevel"/>
+    <w:tmpl w:val="E44E183C"/>
+    <w:lvl w:ilvl="0" w:tplc="04160001">
+      <w:start w:val="1"/>
+      <w:numFmt w:val="bullet"/>
+      <w:lvlText w:val=""/>
+      <w:lvlJc w:val="left"/>
+      <w:pPr>
+        <w:ind w:left="720" w:hanging="360"/>
+      </w:pPr>
+      <w:rPr>
+        <w:rFonts w:ascii="Symbol" w:hAnsi="Symbol" w:hint="default"/>
+      </w:rPr>
+    </w:lvl>
+    <w:lvl w:ilvl="1" w:tplc="04160003" w:tentative="1">
+      <w:start w:val="1"/>
+      <w:numFmt w:val="bullet"/>
+      <w:lvlText w:val="o"/>
+      <w:lvlJc w:val="left"/>
+      <w:pPr>
+        <w:ind w:left="1440" w:hanging="360"/>
+      </w:pPr>
+      <w:rPr>
+        <w:rFonts w:ascii="Courier New" w:hAnsi="Courier New" w:cs="Courier New" w:hint="default"/>
+      </w:rPr>
+    </w:lvl>
+    <w:lvl w:ilvl="2" w:tplc="04160005" w:tentative="1">
+      <w:start w:val="1"/>
+      <w:numFmt w:val="bullet"/>
+      <w:lvlText w:val=""/>
+      <w:lvlJc w:val="left"/>
+      <w:pPr>
+        <w:ind w:left="2160" w:hanging="360"/>
+      </w:pPr>
+      <w:rPr>
+        <w:rFonts w:ascii="Wingdings" w:hAnsi="Wingdings" w:hint="default"/>
+      </w:rPr>
+    </w:lvl>
+    <w:lvl w:ilvl="3" w:tplc="04160001" w:tentative="1">
+      <w:start w:val="1"/>
+      <w:numFmt w:val="bullet"/>
+      <w:lvlText w:val=""/>
+      <w:lvlJc w:val="left"/>
+      <w:pPr>
+        <w:ind w:left="2880" w:hanging="360"/>
+      </w:pPr>
+      <w:rPr>
+        <w:rFonts w:ascii="Symbol" w:hAnsi="Symbol" w:hint="default"/>
+      </w:rPr>
+    </w:lvl>
+    <w:lvl w:ilvl="4" w:tplc="04160003" w:tentative="1">
+      <w:start w:val="1"/>
+      <w:numFmt w:val="bullet"/>
+      <w:lvlText w:val="o"/>
+      <w:lvlJc w:val="left"/>
+      <w:pPr>
+        <w:ind w:left="3600" w:hanging="360"/>
+      </w:pPr>
+      <w:rPr>
+        <w:rFonts w:ascii="Courier New" w:hAnsi="Courier New" w:cs="Courier New" w:hint="default"/>
+      </w:rPr>
+    </w:lvl>
+    <w:lvl w:ilvl="5" w:tplc="04160005" w:tentative="1">
+      <w:start w:val="1"/>
+      <w:numFmt w:val="bullet"/>
+      <w:lvlText w:val=""/>
+      <w:lvlJc w:val="left"/>
+      <w:pPr>
+        <w:ind w:left="4320" w:hanging="360"/>
+      </w:pPr>
+      <w:rPr>
+        <w:rFonts w:ascii="Wingdings" w:hAnsi="Wingdings" w:hint="default"/>
+      </w:rPr>
+    </w:lvl>
+    <w:lvl w:ilvl="6" w:tplc="04160001" w:tentative="1">
+      <w:start w:val="1"/>
+      <w:numFmt w:val="bullet"/>
+      <w:lvlText w:val=""/>
+      <w:lvlJc w:val="left"/>
+      <w:pPr>
+        <w:ind w:left="5040" w:hanging="360"/>
+      </w:pPr>
+      <w:rPr>
+        <w:rFonts w:ascii="Symbol" w:hAnsi="Symbol" w:hint="default"/>
+      </w:rPr>
+    </w:lvl>
+    <w:lvl w:ilvl="7" w:tplc="04160003" w:tentative="1">
+      <w:start w:val="1"/>
+      <w:numFmt w:val="bullet"/>
+      <w:lvlText w:val="o"/>
+      <w:lvlJc w:val="left"/>
+      <w:pPr>
+        <w:ind w:left="5760" w:hanging="360"/>
+      </w:pPr>
+      <w:rPr>
+        <w:rFonts w:ascii="Courier New" w:hAnsi="Courier New" w:cs="Courier New" w:hint="default"/>
+      </w:rPr>
+    </w:lvl>
+    <w:lvl w:ilvl="8" w:tplc="04160005" w:tentative="1">
+      <w:start w:val="1"/>
+      <w:numFmt w:val="bullet"/>
+      <w:lvlText w:val=""/>
+      <w:lvlJc w:val="left"/>
+      <w:pPr>
+        <w:ind w:left="6480" w:hanging="360"/>
+      </w:pPr>
+      <w:rPr>
+        <w:rFonts w:ascii="Wingdings" w:hAnsi="Wingdings" w:hint="default"/>
+      </w:rPr>
+    </w:lvl>
+  </w:abstractNum>
+  <w:abstractNum w:abstractNumId="1" w15:restartNumberingAfterBreak="0">
     <w:nsid w:val="0EF2063C"/>
     <w:multiLevelType w:val="hybridMultilevel"/>
     <w:tmpl w:val="BEAE89A8"/>
@@ -432,7 +711,7 @@
       </w:rPr>
     </w:lvl>
   </w:abstractNum>
-  <w:abstractNum w:abstractNumId="1" w15:restartNumberingAfterBreak="0">
+  <w:abstractNum w:abstractNumId="2" w15:restartNumberingAfterBreak="0">
     <w:nsid w:val="4C885185"/>
     <w:multiLevelType w:val="hybridMultilevel"/>
     <w:tmpl w:val="4F8E8140"/>
@@ -545,11 +824,362 @@
       </w:rPr>
     </w:lvl>
   </w:abstractNum>
+  <w:abstractNum w:abstractNumId="3" w15:restartNumberingAfterBreak="0">
+    <w:nsid w:val="5199199B"/>
+    <w:multiLevelType w:val="hybridMultilevel"/>
+    <w:tmpl w:val="5D62EFF4"/>
+    <w:lvl w:ilvl="0" w:tplc="0416000B">
+      <w:start w:val="1"/>
+      <w:numFmt w:val="bullet"/>
+      <w:lvlText w:val=""/>
+      <w:lvlJc w:val="left"/>
+      <w:pPr>
+        <w:ind w:left="720" w:hanging="360"/>
+      </w:pPr>
+      <w:rPr>
+        <w:rFonts w:ascii="Wingdings" w:hAnsi="Wingdings" w:hint="default"/>
+      </w:rPr>
+    </w:lvl>
+    <w:lvl w:ilvl="1" w:tplc="04160003" w:tentative="1">
+      <w:start w:val="1"/>
+      <w:numFmt w:val="bullet"/>
+      <w:lvlText w:val="o"/>
+      <w:lvlJc w:val="left"/>
+      <w:pPr>
+        <w:ind w:left="1440" w:hanging="360"/>
+      </w:pPr>
+      <w:rPr>
+        <w:rFonts w:ascii="Courier New" w:hAnsi="Courier New" w:cs="Courier New" w:hint="default"/>
+      </w:rPr>
+    </w:lvl>
+    <w:lvl w:ilvl="2" w:tplc="04160005" w:tentative="1">
+      <w:start w:val="1"/>
+      <w:numFmt w:val="bullet"/>
+      <w:lvlText w:val=""/>
+      <w:lvlJc w:val="left"/>
+      <w:pPr>
+        <w:ind w:left="2160" w:hanging="360"/>
+      </w:pPr>
+      <w:rPr>
+        <w:rFonts w:ascii="Wingdings" w:hAnsi="Wingdings" w:hint="default"/>
+      </w:rPr>
+    </w:lvl>
+    <w:lvl w:ilvl="3" w:tplc="04160001" w:tentative="1">
+      <w:start w:val="1"/>
+      <w:numFmt w:val="bullet"/>
+      <w:lvlText w:val=""/>
+      <w:lvlJc w:val="left"/>
+      <w:pPr>
+        <w:ind w:left="2880" w:hanging="360"/>
+      </w:pPr>
+      <w:rPr>
+        <w:rFonts w:ascii="Symbol" w:hAnsi="Symbol" w:hint="default"/>
+      </w:rPr>
+    </w:lvl>
+    <w:lvl w:ilvl="4" w:tplc="04160003" w:tentative="1">
+      <w:start w:val="1"/>
+      <w:numFmt w:val="bullet"/>
+      <w:lvlText w:val="o"/>
+      <w:lvlJc w:val="left"/>
+      <w:pPr>
+        <w:ind w:left="3600" w:hanging="360"/>
+      </w:pPr>
+      <w:rPr>
+        <w:rFonts w:ascii="Courier New" w:hAnsi="Courier New" w:cs="Courier New" w:hint="default"/>
+      </w:rPr>
+    </w:lvl>
+    <w:lvl w:ilvl="5" w:tplc="04160005" w:tentative="1">
+      <w:start w:val="1"/>
+      <w:numFmt w:val="bullet"/>
+      <w:lvlText w:val=""/>
+      <w:lvlJc w:val="left"/>
+      <w:pPr>
+        <w:ind w:left="4320" w:hanging="360"/>
+      </w:pPr>
+      <w:rPr>
+        <w:rFonts w:ascii="Wingdings" w:hAnsi="Wingdings" w:hint="default"/>
+      </w:rPr>
+    </w:lvl>
+    <w:lvl w:ilvl="6" w:tplc="04160001" w:tentative="1">
+      <w:start w:val="1"/>
+      <w:numFmt w:val="bullet"/>
+      <w:lvlText w:val=""/>
+      <w:lvlJc w:val="left"/>
+      <w:pPr>
+        <w:ind w:left="5040" w:hanging="360"/>
+      </w:pPr>
+      <w:rPr>
+        <w:rFonts w:ascii="Symbol" w:hAnsi="Symbol" w:hint="default"/>
+      </w:rPr>
+    </w:lvl>
+    <w:lvl w:ilvl="7" w:tplc="04160003" w:tentative="1">
+      <w:start w:val="1"/>
+      <w:numFmt w:val="bullet"/>
+      <w:lvlText w:val="o"/>
+      <w:lvlJc w:val="left"/>
+      <w:pPr>
+        <w:ind w:left="5760" w:hanging="360"/>
+      </w:pPr>
+      <w:rPr>
+        <w:rFonts w:ascii="Courier New" w:hAnsi="Courier New" w:cs="Courier New" w:hint="default"/>
+      </w:rPr>
+    </w:lvl>
+    <w:lvl w:ilvl="8" w:tplc="04160005" w:tentative="1">
+      <w:start w:val="1"/>
+      <w:numFmt w:val="bullet"/>
+      <w:lvlText w:val=""/>
+      <w:lvlJc w:val="left"/>
+      <w:pPr>
+        <w:ind w:left="6480" w:hanging="360"/>
+      </w:pPr>
+      <w:rPr>
+        <w:rFonts w:ascii="Wingdings" w:hAnsi="Wingdings" w:hint="default"/>
+      </w:rPr>
+    </w:lvl>
+  </w:abstractNum>
+  <w:abstractNum w:abstractNumId="4" w15:restartNumberingAfterBreak="0">
+    <w:nsid w:val="58B96828"/>
+    <w:multiLevelType w:val="hybridMultilevel"/>
+    <w:tmpl w:val="23ECA156"/>
+    <w:lvl w:ilvl="0" w:tplc="04160001">
+      <w:start w:val="1"/>
+      <w:numFmt w:val="bullet"/>
+      <w:lvlText w:val=""/>
+      <w:lvlJc w:val="left"/>
+      <w:pPr>
+        <w:ind w:left="720" w:hanging="360"/>
+      </w:pPr>
+      <w:rPr>
+        <w:rFonts w:ascii="Symbol" w:hAnsi="Symbol" w:hint="default"/>
+      </w:rPr>
+    </w:lvl>
+    <w:lvl w:ilvl="1" w:tplc="04160003" w:tentative="1">
+      <w:start w:val="1"/>
+      <w:numFmt w:val="bullet"/>
+      <w:lvlText w:val="o"/>
+      <w:lvlJc w:val="left"/>
+      <w:pPr>
+        <w:ind w:left="1440" w:hanging="360"/>
+      </w:pPr>
+      <w:rPr>
+        <w:rFonts w:ascii="Courier New" w:hAnsi="Courier New" w:cs="Courier New" w:hint="default"/>
+      </w:rPr>
+    </w:lvl>
+    <w:lvl w:ilvl="2" w:tplc="04160005" w:tentative="1">
+      <w:start w:val="1"/>
+      <w:numFmt w:val="bullet"/>
+      <w:lvlText w:val=""/>
+      <w:lvlJc w:val="left"/>
+      <w:pPr>
+        <w:ind w:left="2160" w:hanging="360"/>
+      </w:pPr>
+      <w:rPr>
+        <w:rFonts w:ascii="Wingdings" w:hAnsi="Wingdings" w:hint="default"/>
+      </w:rPr>
+    </w:lvl>
+    <w:lvl w:ilvl="3" w:tplc="04160001" w:tentative="1">
+      <w:start w:val="1"/>
+      <w:numFmt w:val="bullet"/>
+      <w:lvlText w:val=""/>
+      <w:lvlJc w:val="left"/>
+      <w:pPr>
+        <w:ind w:left="2880" w:hanging="360"/>
+      </w:pPr>
+      <w:rPr>
+        <w:rFonts w:ascii="Symbol" w:hAnsi="Symbol" w:hint="default"/>
+      </w:rPr>
+    </w:lvl>
+    <w:lvl w:ilvl="4" w:tplc="04160003" w:tentative="1">
+      <w:start w:val="1"/>
+      <w:numFmt w:val="bullet"/>
+      <w:lvlText w:val="o"/>
+      <w:lvlJc w:val="left"/>
+      <w:pPr>
+        <w:ind w:left="3600" w:hanging="360"/>
+      </w:pPr>
+      <w:rPr>
+        <w:rFonts w:ascii="Courier New" w:hAnsi="Courier New" w:cs="Courier New" w:hint="default"/>
+      </w:rPr>
+    </w:lvl>
+    <w:lvl w:ilvl="5" w:tplc="04160005" w:tentative="1">
+      <w:start w:val="1"/>
+      <w:numFmt w:val="bullet"/>
+      <w:lvlText w:val=""/>
+      <w:lvlJc w:val="left"/>
+      <w:pPr>
+        <w:ind w:left="4320" w:hanging="360"/>
+      </w:pPr>
+      <w:rPr>
+        <w:rFonts w:ascii="Wingdings" w:hAnsi="Wingdings" w:hint="default"/>
+      </w:rPr>
+    </w:lvl>
+    <w:lvl w:ilvl="6" w:tplc="04160001" w:tentative="1">
+      <w:start w:val="1"/>
+      <w:numFmt w:val="bullet"/>
+      <w:lvlText w:val=""/>
+      <w:lvlJc w:val="left"/>
+      <w:pPr>
+        <w:ind w:left="5040" w:hanging="360"/>
+      </w:pPr>
+      <w:rPr>
+        <w:rFonts w:ascii="Symbol" w:hAnsi="Symbol" w:hint="default"/>
+      </w:rPr>
+    </w:lvl>
+    <w:lvl w:ilvl="7" w:tplc="04160003" w:tentative="1">
+      <w:start w:val="1"/>
+      <w:numFmt w:val="bullet"/>
+      <w:lvlText w:val="o"/>
+      <w:lvlJc w:val="left"/>
+      <w:pPr>
+        <w:ind w:left="5760" w:hanging="360"/>
+      </w:pPr>
+      <w:rPr>
+        <w:rFonts w:ascii="Courier New" w:hAnsi="Courier New" w:cs="Courier New" w:hint="default"/>
+      </w:rPr>
+    </w:lvl>
+    <w:lvl w:ilvl="8" w:tplc="04160005" w:tentative="1">
+      <w:start w:val="1"/>
+      <w:numFmt w:val="bullet"/>
+      <w:lvlText w:val=""/>
+      <w:lvlJc w:val="left"/>
+      <w:pPr>
+        <w:ind w:left="6480" w:hanging="360"/>
+      </w:pPr>
+      <w:rPr>
+        <w:rFonts w:ascii="Wingdings" w:hAnsi="Wingdings" w:hint="default"/>
+      </w:rPr>
+    </w:lvl>
+  </w:abstractNum>
+  <w:abstractNum w:abstractNumId="5" w15:restartNumberingAfterBreak="0">
+    <w:nsid w:val="61B77AED"/>
+    <w:multiLevelType w:val="hybridMultilevel"/>
+    <w:tmpl w:val="3300DEAA"/>
+    <w:lvl w:ilvl="0" w:tplc="04160001">
+      <w:start w:val="1"/>
+      <w:numFmt w:val="bullet"/>
+      <w:lvlText w:val=""/>
+      <w:lvlJc w:val="left"/>
+      <w:pPr>
+        <w:ind w:left="720" w:hanging="360"/>
+      </w:pPr>
+      <w:rPr>
+        <w:rFonts w:ascii="Symbol" w:hAnsi="Symbol" w:hint="default"/>
+      </w:rPr>
+    </w:lvl>
+    <w:lvl w:ilvl="1" w:tplc="04160003" w:tentative="1">
+      <w:start w:val="1"/>
+      <w:numFmt w:val="bullet"/>
+      <w:lvlText w:val="o"/>
+      <w:lvlJc w:val="left"/>
+      <w:pPr>
+        <w:ind w:left="1440" w:hanging="360"/>
+      </w:pPr>
+      <w:rPr>
+        <w:rFonts w:ascii="Courier New" w:hAnsi="Courier New" w:cs="Courier New" w:hint="default"/>
+      </w:rPr>
+    </w:lvl>
+    <w:lvl w:ilvl="2" w:tplc="04160005" w:tentative="1">
+      <w:start w:val="1"/>
+      <w:numFmt w:val="bullet"/>
+      <w:lvlText w:val=""/>
+      <w:lvlJc w:val="left"/>
+      <w:pPr>
+        <w:ind w:left="2160" w:hanging="360"/>
+      </w:pPr>
+      <w:rPr>
+        <w:rFonts w:ascii="Wingdings" w:hAnsi="Wingdings" w:hint="default"/>
+      </w:rPr>
+    </w:lvl>
+    <w:lvl w:ilvl="3" w:tplc="04160001" w:tentative="1">
+      <w:start w:val="1"/>
+      <w:numFmt w:val="bullet"/>
+      <w:lvlText w:val=""/>
+      <w:lvlJc w:val="left"/>
+      <w:pPr>
+        <w:ind w:left="2880" w:hanging="360"/>
+      </w:pPr>
+      <w:rPr>
+        <w:rFonts w:ascii="Symbol" w:hAnsi="Symbol" w:hint="default"/>
+      </w:rPr>
+    </w:lvl>
+    <w:lvl w:ilvl="4" w:tplc="04160003" w:tentative="1">
+      <w:start w:val="1"/>
+      <w:numFmt w:val="bullet"/>
+      <w:lvlText w:val="o"/>
+      <w:lvlJc w:val="left"/>
+      <w:pPr>
+        <w:ind w:left="3600" w:hanging="360"/>
+      </w:pPr>
+      <w:rPr>
+        <w:rFonts w:ascii="Courier New" w:hAnsi="Courier New" w:cs="Courier New" w:hint="default"/>
+      </w:rPr>
+    </w:lvl>
+    <w:lvl w:ilvl="5" w:tplc="04160005" w:tentative="1">
+      <w:start w:val="1"/>
+      <w:numFmt w:val="bullet"/>
+      <w:lvlText w:val=""/>
+      <w:lvlJc w:val="left"/>
+      <w:pPr>
+        <w:ind w:left="4320" w:hanging="360"/>
+      </w:pPr>
+      <w:rPr>
+        <w:rFonts w:ascii="Wingdings" w:hAnsi="Wingdings" w:hint="default"/>
+      </w:rPr>
+    </w:lvl>
+    <w:lvl w:ilvl="6" w:tplc="04160001" w:tentative="1">
+      <w:start w:val="1"/>
+      <w:numFmt w:val="bullet"/>
+      <w:lvlText w:val=""/>
+      <w:lvlJc w:val="left"/>
+      <w:pPr>
+        <w:ind w:left="5040" w:hanging="360"/>
+      </w:pPr>
+      <w:rPr>
+        <w:rFonts w:ascii="Symbol" w:hAnsi="Symbol" w:hint="default"/>
+      </w:rPr>
+    </w:lvl>
+    <w:lvl w:ilvl="7" w:tplc="04160003" w:tentative="1">
+      <w:start w:val="1"/>
+      <w:numFmt w:val="bullet"/>
+      <w:lvlText w:val="o"/>
+      <w:lvlJc w:val="left"/>
+      <w:pPr>
+        <w:ind w:left="5760" w:hanging="360"/>
+      </w:pPr>
+      <w:rPr>
+        <w:rFonts w:ascii="Courier New" w:hAnsi="Courier New" w:cs="Courier New" w:hint="default"/>
+      </w:rPr>
+    </w:lvl>
+    <w:lvl w:ilvl="8" w:tplc="04160005" w:tentative="1">
+      <w:start w:val="1"/>
+      <w:numFmt w:val="bullet"/>
+      <w:lvlText w:val=""/>
+      <w:lvlJc w:val="left"/>
+      <w:pPr>
+        <w:ind w:left="6480" w:hanging="360"/>
+      </w:pPr>
+      <w:rPr>
+        <w:rFonts w:ascii="Wingdings" w:hAnsi="Wingdings" w:hint="default"/>
+      </w:rPr>
+    </w:lvl>
+  </w:abstractNum>
   <w:num w:numId="1" w16cid:durableId="1590382357">
+    <w:abstractNumId w:val="1"/>
+  </w:num>
+  <w:num w:numId="2" w16cid:durableId="1070346464">
+    <w:abstractNumId w:val="2"/>
+  </w:num>
+  <w:num w:numId="3" w16cid:durableId="1038702149">
+    <w:abstractNumId w:val="4"/>
+  </w:num>
+  <w:num w:numId="4" w16cid:durableId="2079593356">
     <w:abstractNumId w:val="0"/>
   </w:num>
-  <w:num w:numId="2" w16cid:durableId="1070346464">
-    <w:abstractNumId w:val="1"/>
+  <w:num w:numId="5" w16cid:durableId="1094935817">
+    <w:abstractNumId w:val="5"/>
+  </w:num>
+  <w:num w:numId="6" w16cid:durableId="1189758395">
+    <w:abstractNumId w:val="3"/>
   </w:num>
 </w:numbering>
 </file>
